--- a/++Templated Entries/LAURA ONLY ACCESS COMPLETED/VISUAL ARTS/Abdel Aleem, Mariam (Dwider) JG.docx
+++ b/++Templated Entries/LAURA ONLY ACCESS COMPLETED/VISUAL ARTS/Abdel Aleem, Mariam (Dwider) JG.docx
@@ -161,11 +161,9 @@
                 <w:tcW w:w="2642" w:type="dxa"/>
               </w:tcPr>
               <w:p>
-                <w:proofErr w:type="spellStart"/>
                 <w:r>
                   <w:t>Dwider</w:t>
                 </w:r>
-                <w:proofErr w:type="spellEnd"/>
               </w:p>
             </w:tc>
           </w:sdtContent>
@@ -316,10 +314,6 @@
       <w:tr>
         <w:sdt>
           <w:sdtPr>
-            <w:rPr>
-              <w:b/>
-              <w:lang w:val="en-US"/>
-            </w:rPr>
             <w:alias w:val="Article headword"/>
             <w:tag w:val="articleHeadword"/>
             <w:id w:val="-361440020"/>
@@ -340,33 +334,9 @@
               </w:tcPr>
               <w:p>
                 <w:r>
-                  <w:rPr>
-                    <w:b/>
-                    <w:lang w:val="en-US"/>
-                  </w:rPr>
-                  <w:t xml:space="preserve">Abdel </w:t>
-                </w:r>
-                <w:proofErr w:type="spellStart"/>
-                <w:r>
-                  <w:rPr>
-                    <w:b/>
-                    <w:lang w:val="en-US"/>
-                  </w:rPr>
-                  <w:t>Aleem</w:t>
-                </w:r>
-                <w:proofErr w:type="spellEnd"/>
-                <w:r>
-                  <w:rPr>
-                    <w:b/>
-                    <w:lang w:val="en-US"/>
-                  </w:rPr>
-                  <w:t>, Mariam (1930–</w:t>
-                </w:r>
-                <w:r>
-                  <w:rPr>
-                    <w:b/>
-                    <w:lang w:val="en-US"/>
-                  </w:rPr>
+                  <w:t>Abdel Aleem, Mariam (1930-</w:t>
+                </w:r>
+                <w:r>
                   <w:t>2010)</w:t>
                 </w:r>
               </w:p>
@@ -445,15 +415,7 @@
               </w:tcPr>
               <w:p>
                 <w:r>
-                  <w:t xml:space="preserve">Mariam Abdel </w:t>
-                </w:r>
-                <w:proofErr w:type="spellStart"/>
-                <w:r>
-                  <w:t>Aleem</w:t>
-                </w:r>
-                <w:proofErr w:type="spellEnd"/>
-                <w:r>
-                  <w:t xml:space="preserve"> was a graphic artist </w:t>
+                  <w:t xml:space="preserve">Mariam Abdel Aleem was a graphic artist </w:t>
                 </w:r>
                 <w:r>
                   <w:t>known for</w:t>
@@ -506,15 +468,7 @@
               </w:tcPr>
               <w:p>
                 <w:r>
-                  <w:t xml:space="preserve">Mariam Abdel </w:t>
-                </w:r>
-                <w:proofErr w:type="spellStart"/>
-                <w:r>
-                  <w:t>Aleem</w:t>
-                </w:r>
-                <w:proofErr w:type="spellEnd"/>
-                <w:r>
-                  <w:t xml:space="preserve"> was a graphic artist </w:t>
+                  <w:t xml:space="preserve">Mariam Abdel Aleem was a graphic artist </w:t>
                 </w:r>
                 <w:r>
                   <w:t>known for</w:t>
@@ -538,15 +492,7 @@
                   <w:t xml:space="preserve"> from ancient and contemporary Egypt into abs</w:t>
                 </w:r>
                 <w:r>
-                  <w:t xml:space="preserve">tracted compositions. Abdel </w:t>
-                </w:r>
-                <w:proofErr w:type="spellStart"/>
-                <w:r>
-                  <w:t>Aleem</w:t>
-                </w:r>
-                <w:proofErr w:type="spellEnd"/>
-                <w:r>
-                  <w:t xml:space="preserve"> graduated from the</w:t>
+                  <w:t>tracted compositions. Abdel Aleem graduated from the</w:t>
                 </w:r>
                 <w:r>
                   <w:t xml:space="preserve"> Higher Institute of Art Education in Cairo</w:t>
@@ -570,15 +516,7 @@
                   <w:t>a master’s degree in Fine A</w:t>
                 </w:r>
                 <w:r>
-                  <w:t xml:space="preserve">rts in 1957. While in the United States, Abel </w:t>
-                </w:r>
-                <w:proofErr w:type="spellStart"/>
-                <w:r>
-                  <w:t>Aleem</w:t>
-                </w:r>
-                <w:proofErr w:type="spellEnd"/>
-                <w:r>
-                  <w:t xml:space="preserve"> also </w:t>
+                  <w:t xml:space="preserve">rts in 1957. While in the United States, Abel Aleem also </w:t>
                 </w:r>
                 <w:r>
                   <w:t xml:space="preserve">studied </w:t>
@@ -607,16 +545,9 @@
                 <w:r>
                   <w:t xml:space="preserve"> was appointed director of the Faculty in 1981</w:t>
                 </w:r>
-                <w:bookmarkStart w:id="0" w:name="_GoBack"/>
-                <w:bookmarkEnd w:id="0"/>
-                <w:r>
-                  <w:t xml:space="preserve">. Abdel </w:t>
-                </w:r>
-                <w:proofErr w:type="spellStart"/>
-                <w:r>
-                  <w:t>Aleem</w:t>
-                </w:r>
-                <w:proofErr w:type="spellEnd"/>
+                <w:r>
+                  <w:t>. Abdel Aleem</w:t>
+                </w:r>
                 <w:r>
                   <w:t xml:space="preserve"> </w:t>
                 </w:r>
@@ -679,6 +610,9 @@
             </w:sdtPr>
             <w:sdtEndPr/>
             <w:sdtContent>
+              <w:p/>
+              <w:bookmarkStart w:id="0" w:name="_GoBack"/>
+              <w:bookmarkEnd w:id="0"/>
               <w:p>
                 <w:sdt>
                   <w:sdtPr>
@@ -832,21 +766,12 @@
       </w:rPr>
       <w:t xml:space="preserve"> – </w:t>
     </w:r>
-    <w:proofErr w:type="spellStart"/>
     <w:r>
       <w:rPr>
         <w:i/>
         <w:color w:val="7F7F7F" w:themeColor="text1" w:themeTint="80"/>
       </w:rPr>
-      <w:t>Encyclopedia</w:t>
-    </w:r>
-    <w:proofErr w:type="spellEnd"/>
-    <w:r>
-      <w:rPr>
-        <w:i/>
-        <w:color w:val="7F7F7F" w:themeColor="text1" w:themeTint="80"/>
-      </w:rPr>
-      <w:t xml:space="preserve"> of Modernism</w:t>
+      <w:t>Encyclopedia of Modernism</w:t>
     </w:r>
   </w:p>
   <w:p>
@@ -1478,7 +1403,6 @@
   <w:style w:type="character" w:default="1" w:styleId="DefaultParagraphFont">
     <w:name w:val="Default Paragraph Font"/>
     <w:uiPriority w:val="1"/>
-    <w:semiHidden/>
     <w:unhideWhenUsed/>
   </w:style>
   <w:style w:type="table" w:default="1" w:styleId="TableNormal">
@@ -2033,7 +1957,6 @@
   <w:style w:type="character" w:default="1" w:styleId="DefaultParagraphFont">
     <w:name w:val="Default Paragraph Font"/>
     <w:uiPriority w:val="1"/>
-    <w:semiHidden/>
     <w:unhideWhenUsed/>
   </w:style>
   <w:style w:type="table" w:default="1" w:styleId="TableNormal">
@@ -2723,14 +2646,14 @@
     <w:charset w:val="4E"/>
     <w:family w:val="auto"/>
     <w:pitch w:val="variable"/>
-    <w:sig w:usb0="E00002FF" w:usb1="6AC7FDFB" w:usb2="00000012" w:usb3="00000000" w:csb0="0002009F" w:csb1="00000000"/>
+    <w:sig w:usb0="00000001" w:usb1="08070000" w:usb2="00000010" w:usb3="00000000" w:csb0="00020000" w:csb1="00000000"/>
   </w:font>
   <w:font w:name="Tahoma">
     <w:panose1 w:val="020B0604030504040204"/>
     <w:charset w:val="00"/>
     <w:family w:val="auto"/>
     <w:pitch w:val="variable"/>
-    <w:sig w:usb0="E1002AFF" w:usb1="C000605B" w:usb2="00000029" w:usb3="00000000" w:csb0="000101FF" w:csb1="00000000"/>
+    <w:sig w:usb0="00000003" w:usb1="00000000" w:usb2="00000000" w:usb3="00000000" w:csb0="00000001" w:csb1="00000000"/>
   </w:font>
   <w:font w:name="Arial">
     <w:panose1 w:val="020B0604020202020204"/>
@@ -2743,7 +2666,7 @@
     <w:charset w:val="4E"/>
     <w:family w:val="auto"/>
     <w:pitch w:val="variable"/>
-    <w:sig w:usb0="E00002FF" w:usb1="6AC7FDFB" w:usb2="00000012" w:usb3="00000000" w:csb0="0002009F" w:csb1="00000000"/>
+    <w:sig w:usb0="00000001" w:usb1="08070000" w:usb2="00000010" w:usb3="00000000" w:csb0="00020000" w:csb1="00000000"/>
   </w:font>
   <w:font w:name="Cambria">
     <w:panose1 w:val="02040503050406030204"/>
@@ -3520,7 +3443,7 @@
   <a:extraClrSchemeLst/>
   <a:extLst>
     <a:ext uri="{05A4C25C-085E-4340-85A3-A5531E510DB2}">
-      <thm15:themeFamily xmlns:thm15="http://schemas.microsoft.com/office/thememl/2012/main" xmlns="" name="Office Theme" id="{62F939B6-93AF-4DB8-9C6B-D6C7DFDC589F}" vid="{4A3C46E8-61CC-4603-A589-7422A47A8E4A}"/>
+      <thm15:themeFamily xmlns="" xmlns:thm15="http://schemas.microsoft.com/office/thememl/2012/main" name="Office Theme" id="{62F939B6-93AF-4DB8-9C6B-D6C7DFDC589F}" vid="{4A3C46E8-61CC-4603-A589-7422A47A8E4A}"/>
     </a:ext>
   </a:extLst>
 </a:theme>
@@ -3567,7 +3490,7 @@
 </file>
 
 <file path=customXml/itemProps1.xml><?xml version="1.0" encoding="utf-8"?>
-<ds:datastoreItem xmlns:ds="http://schemas.openxmlformats.org/officeDocument/2006/customXml" ds:itemID="{F293BE95-8949-874A-BA4C-6B9089A9D8B5}">
+<ds:datastoreItem xmlns:ds="http://schemas.openxmlformats.org/officeDocument/2006/customXml" ds:itemID="{A49B418F-90F7-8C4B-AF8D-40DD50BBB68C}">
   <ds:schemaRefs>
     <ds:schemaRef ds:uri="http://schemas.openxmlformats.org/officeDocument/2006/bibliography"/>
   </ds:schemaRefs>

--- a/++Templated Entries/LAURA ONLY ACCESS COMPLETED/VISUAL ARTS/Abdel Aleem, Mariam (Dwider) JG.docx
+++ b/++Templated Entries/LAURA ONLY ACCESS COMPLETED/VISUAL ARTS/Abdel Aleem, Mariam (Dwider) JG.docx
@@ -161,9 +161,11 @@
                 <w:tcW w:w="2642" w:type="dxa"/>
               </w:tcPr>
               <w:p>
+                <w:proofErr w:type="spellStart"/>
                 <w:r>
                   <w:t>Dwider</w:t>
                 </w:r>
+                <w:proofErr w:type="spellEnd"/>
               </w:p>
             </w:tc>
           </w:sdtContent>
@@ -334,7 +336,15 @@
               </w:tcPr>
               <w:p>
                 <w:r>
-                  <w:t>Abdel Aleem, Mariam (1930-</w:t>
+                  <w:t xml:space="preserve">Abdel </w:t>
+                </w:r>
+                <w:proofErr w:type="spellStart"/>
+                <w:r>
+                  <w:t>Aleem</w:t>
+                </w:r>
+                <w:proofErr w:type="spellEnd"/>
+                <w:r>
+                  <w:t>, Mariam (1930-</w:t>
                 </w:r>
                 <w:r>
                   <w:t>2010)</w:t>
@@ -405,44 +415,157 @@
           </w:sdtPr>
           <w:sdtEndPr/>
           <w:sdtContent>
-            <w:tc>
-              <w:tcPr>
-                <w:tcW w:w="9016" w:type="dxa"/>
-                <w:tcMar>
-                  <w:top w:w="113" w:type="dxa"/>
-                  <w:bottom w:w="113" w:type="dxa"/>
-                </w:tcMar>
-              </w:tcPr>
-              <w:p>
-                <w:r>
-                  <w:t xml:space="preserve">Mariam Abdel Aleem was a graphic artist </w:t>
-                </w:r>
-                <w:r>
-                  <w:t>known for</w:t>
-                </w:r>
-                <w:r>
-                  <w:t xml:space="preserve"> her</w:t>
-                </w:r>
-                <w:r>
-                  <w:t xml:space="preserve"> printed works and engravings</w:t>
-                </w:r>
-                <w:r>
-                  <w:t xml:space="preserve"> that</w:t>
-                </w:r>
-                <w:r>
-                  <w:t xml:space="preserve"> stitched together </w:t>
-                </w:r>
-                <w:r>
-                  <w:t>symbols</w:t>
-                </w:r>
-                <w:r>
-                  <w:t xml:space="preserve"> from ancient and contemporary Egypt into abs</w:t>
-                </w:r>
-                <w:r>
-                  <w:t>tracted compositions.</w:t>
-                </w:r>
-              </w:p>
-            </w:tc>
+            <w:sdt>
+              <w:sdtPr>
+                <w:alias w:val="Article text"/>
+                <w:tag w:val="articleText"/>
+                <w:id w:val="-491722226"/>
+                <w:placeholder>
+                  <w:docPart w:val="892D42DFF034E44391271A0DEC36F058"/>
+                </w:placeholder>
+              </w:sdtPr>
+              <w:sdtEndPr/>
+              <w:sdtContent>
+                <w:tc>
+                  <w:tcPr>
+                    <w:tcW w:w="9016" w:type="dxa"/>
+                    <w:tcMar>
+                      <w:top w:w="113" w:type="dxa"/>
+                      <w:bottom w:w="113" w:type="dxa"/>
+                    </w:tcMar>
+                  </w:tcPr>
+                  <w:p>
+                    <w:r>
+                      <w:t xml:space="preserve">Mariam Abdel </w:t>
+                    </w:r>
+                    <w:proofErr w:type="spellStart"/>
+                    <w:r>
+                      <w:t>Aleem</w:t>
+                    </w:r>
+                    <w:proofErr w:type="spellEnd"/>
+                    <w:r>
+                      <w:t xml:space="preserve"> was a graphic artist </w:t>
+                    </w:r>
+                    <w:r>
+                      <w:t>known for</w:t>
+                    </w:r>
+                    <w:r>
+                      <w:t xml:space="preserve"> her</w:t>
+                    </w:r>
+                    <w:r>
+                      <w:t xml:space="preserve"> printed works and engravings</w:t>
+                    </w:r>
+                    <w:r>
+                      <w:t xml:space="preserve"> that</w:t>
+                    </w:r>
+                    <w:r>
+                      <w:t xml:space="preserve"> stitched together </w:t>
+                    </w:r>
+                    <w:r>
+                      <w:t>symbols</w:t>
+                    </w:r>
+                    <w:r>
+                      <w:t xml:space="preserve"> from ancient and contemporary Egypt into abs</w:t>
+                    </w:r>
+                    <w:r>
+                      <w:t xml:space="preserve">tracted compositions. Abdel </w:t>
+                    </w:r>
+                    <w:proofErr w:type="spellStart"/>
+                    <w:r>
+                      <w:t>Aleem</w:t>
+                    </w:r>
+                    <w:proofErr w:type="spellEnd"/>
+                    <w:r>
+                      <w:t xml:space="preserve"> graduated from the</w:t>
+                    </w:r>
+                    <w:r>
+                      <w:t xml:space="preserve"> Higher Institute of Art Education in Cairo</w:t>
+                    </w:r>
+                    <w:r>
+                      <w:t xml:space="preserve"> with</w:t>
+                    </w:r>
+                    <w:r>
+                      <w:t xml:space="preserve"> a bac</w:t>
+                    </w:r>
+                    <w:r>
+                      <w:t>helor’s degree in 1954. In the years following, she studied</w:t>
+                    </w:r>
+                    <w:r>
+                      <w:t xml:space="preserve"> graphic arts at the University of Southern California and received </w:t>
+                    </w:r>
+                    <w:r>
+                      <w:t>a master’s degree in Fine A</w:t>
+                    </w:r>
+                    <w:r>
+                      <w:t xml:space="preserve">rts in 1957. While in the United States, Abel </w:t>
+                    </w:r>
+                    <w:proofErr w:type="spellStart"/>
+                    <w:r>
+                      <w:t>Aleem</w:t>
+                    </w:r>
+                    <w:proofErr w:type="spellEnd"/>
+                    <w:r>
+                      <w:t xml:space="preserve"> also </w:t>
+                    </w:r>
+                    <w:r>
+                      <w:t xml:space="preserve">studied </w:t>
+                    </w:r>
+                    <w:r>
+                      <w:t>at t</w:t>
+                    </w:r>
+                    <w:r>
+                      <w:t>he Pratt Institute in New York. She taught printmaking as a member of</w:t>
+                    </w:r>
+                    <w:r>
+                      <w:t xml:space="preserve"> Alexandria Un</w:t>
+                    </w:r>
+                    <w:bookmarkStart w:id="0" w:name="_GoBack"/>
+                    <w:bookmarkEnd w:id="0"/>
+                    <w:r>
+                      <w:t>iversity’s Faculty of Fine</w:t>
+                    </w:r>
+                    <w:r>
+                      <w:t xml:space="preserve"> Arts from its founding in 1958, and</w:t>
+                    </w:r>
+                    <w:r>
+                      <w:t xml:space="preserve"> was appointed director of the Faculty in 1981</w:t>
+                    </w:r>
+                    <w:r>
+                      <w:t xml:space="preserve">. Abdel </w:t>
+                    </w:r>
+                    <w:proofErr w:type="spellStart"/>
+                    <w:r>
+                      <w:t>Aleem</w:t>
+                    </w:r>
+                    <w:proofErr w:type="spellEnd"/>
+                    <w:r>
+                      <w:t xml:space="preserve"> </w:t>
+                    </w:r>
+                    <w:r>
+                      <w:t xml:space="preserve">frequently represented Egypt at international biennials including </w:t>
+                    </w:r>
+                    <w:r>
+                      <w:t xml:space="preserve">the </w:t>
+                    </w:r>
+                    <w:r>
+                      <w:t xml:space="preserve">Venice Biennale, </w:t>
+                    </w:r>
+                    <w:r>
+                      <w:t>the</w:t>
+                    </w:r>
+                    <w:r>
+                      <w:t xml:space="preserve"> Sao Paulo Biennial, </w:t>
+                    </w:r>
+                    <w:r>
+                      <w:t>and t</w:t>
+                    </w:r>
+                    <w:r>
+                      <w:t>he Graphics Biennial in Norway.</w:t>
+                    </w:r>
+                  </w:p>
+                </w:tc>
+              </w:sdtContent>
+            </w:sdt>
           </w:sdtContent>
         </w:sdt>
       </w:tr>
@@ -468,7 +591,15 @@
               </w:tcPr>
               <w:p>
                 <w:r>
-                  <w:t xml:space="preserve">Mariam Abdel Aleem was a graphic artist </w:t>
+                  <w:t xml:space="preserve">Mariam Abdel </w:t>
+                </w:r>
+                <w:proofErr w:type="spellStart"/>
+                <w:r>
+                  <w:t>Aleem</w:t>
+                </w:r>
+                <w:proofErr w:type="spellEnd"/>
+                <w:r>
+                  <w:t xml:space="preserve"> was a graphic artist </w:t>
                 </w:r>
                 <w:r>
                   <w:t>known for</w:t>
@@ -492,7 +623,15 @@
                   <w:t xml:space="preserve"> from ancient and contemporary Egypt into abs</w:t>
                 </w:r>
                 <w:r>
-                  <w:t>tracted compositions. Abdel Aleem graduated from the</w:t>
+                  <w:t xml:space="preserve">tracted compositions. Abdel </w:t>
+                </w:r>
+                <w:proofErr w:type="spellStart"/>
+                <w:r>
+                  <w:t>Aleem</w:t>
+                </w:r>
+                <w:proofErr w:type="spellEnd"/>
+                <w:r>
+                  <w:t xml:space="preserve"> graduated from the</w:t>
                 </w:r>
                 <w:r>
                   <w:t xml:space="preserve"> Higher Institute of Art Education in Cairo</w:t>
@@ -516,7 +655,15 @@
                   <w:t>a master’s degree in Fine A</w:t>
                 </w:r>
                 <w:r>
-                  <w:t xml:space="preserve">rts in 1957. While in the United States, Abel Aleem also </w:t>
+                  <w:t xml:space="preserve">rts in 1957. While in the United States, Abel </w:t>
+                </w:r>
+                <w:proofErr w:type="spellStart"/>
+                <w:r>
+                  <w:t>Aleem</w:t>
+                </w:r>
+                <w:proofErr w:type="spellEnd"/>
+                <w:r>
+                  <w:t xml:space="preserve"> also </w:t>
                 </w:r>
                 <w:r>
                   <w:t xml:space="preserve">studied </w:t>
@@ -546,8 +693,13 @@
                   <w:t xml:space="preserve"> was appointed director of the Faculty in 1981</w:t>
                 </w:r>
                 <w:r>
-                  <w:t>. Abdel Aleem</w:t>
-                </w:r>
+                  <w:t xml:space="preserve">. Abdel </w:t>
+                </w:r>
+                <w:proofErr w:type="spellStart"/>
+                <w:r>
+                  <w:t>Aleem</w:t>
+                </w:r>
+                <w:proofErr w:type="spellEnd"/>
                 <w:r>
                   <w:t xml:space="preserve"> </w:t>
                 </w:r>
@@ -611,8 +763,6 @@
             <w:sdtEndPr/>
             <w:sdtContent>
               <w:p/>
-              <w:bookmarkStart w:id="0" w:name="_GoBack"/>
-              <w:bookmarkEnd w:id="0"/>
               <w:p>
                 <w:sdt>
                   <w:sdtPr>
@@ -766,12 +916,21 @@
       </w:rPr>
       <w:t xml:space="preserve"> – </w:t>
     </w:r>
+    <w:proofErr w:type="spellStart"/>
     <w:r>
       <w:rPr>
         <w:i/>
         <w:color w:val="7F7F7F" w:themeColor="text1" w:themeTint="80"/>
       </w:rPr>
-      <w:t>Encyclopedia of Modernism</w:t>
+      <w:t>Encyclopedia</w:t>
+    </w:r>
+    <w:proofErr w:type="spellEnd"/>
+    <w:r>
+      <w:rPr>
+        <w:i/>
+        <w:color w:val="7F7F7F" w:themeColor="text1" w:themeTint="80"/>
+      </w:rPr>
+      <w:t xml:space="preserve"> of Modernism</w:t>
     </w:r>
   </w:p>
   <w:p>
@@ -1403,6 +1562,7 @@
   <w:style w:type="character" w:default="1" w:styleId="DefaultParagraphFont">
     <w:name w:val="Default Paragraph Font"/>
     <w:uiPriority w:val="1"/>
+    <w:semiHidden/>
     <w:unhideWhenUsed/>
   </w:style>
   <w:style w:type="table" w:default="1" w:styleId="TableNormal">
@@ -1957,6 +2117,7 @@
   <w:style w:type="character" w:default="1" w:styleId="DefaultParagraphFont">
     <w:name w:val="Default Paragraph Font"/>
     <w:uiPriority w:val="1"/>
+    <w:semiHidden/>
     <w:unhideWhenUsed/>
   </w:style>
   <w:style w:type="table" w:default="1" w:styleId="TableNormal">
@@ -2594,6 +2755,48 @@
         </w:p>
       </w:docPartBody>
     </w:docPart>
+    <w:docPart>
+      <w:docPartPr>
+        <w:name w:val="892D42DFF034E44391271A0DEC36F058"/>
+        <w:category>
+          <w:name w:val="General"/>
+          <w:gallery w:val="placeholder"/>
+        </w:category>
+        <w:types>
+          <w:type w:val="bbPlcHdr"/>
+        </w:types>
+        <w:behaviors>
+          <w:behavior w:val="content"/>
+        </w:behaviors>
+        <w:guid w:val="{18D63EE4-4143-6146-A9AF-DF6EDEE3A9B9}"/>
+      </w:docPartPr>
+      <w:docPartBody>
+        <w:p>
+          <w:pPr>
+            <w:pStyle w:val="892D42DFF034E44391271A0DEC36F058"/>
+          </w:pPr>
+          <w:r>
+            <w:rPr>
+              <w:rStyle w:val="PlaceholderText"/>
+            </w:rPr>
+            <w:t xml:space="preserve">[Enter the </w:t>
+          </w:r>
+          <w:r>
+            <w:rPr>
+              <w:rStyle w:val="PlaceholderText"/>
+              <w:b/>
+            </w:rPr>
+            <w:t>main text</w:t>
+          </w:r>
+          <w:r>
+            <w:rPr>
+              <w:rStyle w:val="PlaceholderText"/>
+            </w:rPr>
+            <w:t xml:space="preserve"> of your article]</w:t>
+          </w:r>
+        </w:p>
+      </w:docPartBody>
+    </w:docPart>
   </w:docParts>
 </w:glossaryDocument>
 </file>
@@ -2653,7 +2856,7 @@
     <w:charset w:val="00"/>
     <w:family w:val="auto"/>
     <w:pitch w:val="variable"/>
-    <w:sig w:usb0="00000003" w:usb1="00000000" w:usb2="00000000" w:usb3="00000000" w:csb0="00000001" w:csb1="00000000"/>
+    <w:sig w:usb0="E1002AFF" w:usb1="C000605B" w:usb2="00000029" w:usb3="00000000" w:csb0="000101FF" w:csb1="00000000"/>
   </w:font>
   <w:font w:name="Arial">
     <w:panose1 w:val="020B0604020202020204"/>
@@ -2692,6 +2895,7 @@
   </w:compat>
   <w:rsids>
     <w:rsidRoot w:val="00E448DC"/>
+    <w:rsid w:val="0097304E"/>
     <w:rsid w:val="00B92F34"/>
     <w:rsid w:val="00E448DC"/>
   </w:rsids>
@@ -2908,6 +3112,7 @@
     <w:basedOn w:val="DefaultParagraphFont"/>
     <w:uiPriority w:val="99"/>
     <w:semiHidden/>
+    <w:rsid w:val="0097304E"/>
     <w:rPr>
       <w:color w:val="808080"/>
     </w:rPr>
@@ -2944,6 +3149,18 @@
   </w:style>
   <w:style w:type="paragraph" w:customStyle="1" w:styleId="9CB73FD6C65F4BDD9989CFF1A70C8CA3">
     <w:name w:val="9CB73FD6C65F4BDD9989CFF1A70C8CA3"/>
+  </w:style>
+  <w:style w:type="paragraph" w:customStyle="1" w:styleId="892D42DFF034E44391271A0DEC36F058">
+    <w:name w:val="892D42DFF034E44391271A0DEC36F058"/>
+    <w:rsid w:val="0097304E"/>
+    <w:pPr>
+      <w:spacing w:after="0" w:line="240" w:lineRule="auto"/>
+    </w:pPr>
+    <w:rPr>
+      <w:sz w:val="24"/>
+      <w:szCs w:val="24"/>
+      <w:lang w:eastAsia="ja-JP"/>
+    </w:rPr>
   </w:style>
 </w:styles>
 </file>
@@ -3140,6 +3357,7 @@
     <w:basedOn w:val="DefaultParagraphFont"/>
     <w:uiPriority w:val="99"/>
     <w:semiHidden/>
+    <w:rsid w:val="0097304E"/>
     <w:rPr>
       <w:color w:val="808080"/>
     </w:rPr>
@@ -3176,6 +3394,18 @@
   </w:style>
   <w:style w:type="paragraph" w:customStyle="1" w:styleId="9CB73FD6C65F4BDD9989CFF1A70C8CA3">
     <w:name w:val="9CB73FD6C65F4BDD9989CFF1A70C8CA3"/>
+  </w:style>
+  <w:style w:type="paragraph" w:customStyle="1" w:styleId="892D42DFF034E44391271A0DEC36F058">
+    <w:name w:val="892D42DFF034E44391271A0DEC36F058"/>
+    <w:rsid w:val="0097304E"/>
+    <w:pPr>
+      <w:spacing w:after="0" w:line="240" w:lineRule="auto"/>
+    </w:pPr>
+    <w:rPr>
+      <w:sz w:val="24"/>
+      <w:szCs w:val="24"/>
+      <w:lang w:eastAsia="ja-JP"/>
+    </w:rPr>
   </w:style>
 </w:styles>
 </file>
@@ -3443,7 +3673,7 @@
   <a:extraClrSchemeLst/>
   <a:extLst>
     <a:ext uri="{05A4C25C-085E-4340-85A3-A5531E510DB2}">
-      <thm15:themeFamily xmlns="" xmlns:thm15="http://schemas.microsoft.com/office/thememl/2012/main" name="Office Theme" id="{62F939B6-93AF-4DB8-9C6B-D6C7DFDC589F}" vid="{4A3C46E8-61CC-4603-A589-7422A47A8E4A}"/>
+      <thm15:themeFamily xmlns:thm15="http://schemas.microsoft.com/office/thememl/2012/main" xmlns="" name="Office Theme" id="{62F939B6-93AF-4DB8-9C6B-D6C7DFDC589F}" vid="{4A3C46E8-61CC-4603-A589-7422A47A8E4A}"/>
     </a:ext>
   </a:extLst>
 </a:theme>
@@ -3490,7 +3720,7 @@
 </file>
 
 <file path=customXml/itemProps1.xml><?xml version="1.0" encoding="utf-8"?>
-<ds:datastoreItem xmlns:ds="http://schemas.openxmlformats.org/officeDocument/2006/customXml" ds:itemID="{A49B418F-90F7-8C4B-AF8D-40DD50BBB68C}">
+<ds:datastoreItem xmlns:ds="http://schemas.openxmlformats.org/officeDocument/2006/customXml" ds:itemID="{C22FDCBA-132F-9341-AEE5-F0DAB6611D00}">
   <ds:schemaRefs>
     <ds:schemaRef ds:uri="http://schemas.openxmlformats.org/officeDocument/2006/bibliography"/>
   </ds:schemaRefs>
